--- a/public/templates/PSHS-00-F-GCU-05-Ver02-Rev0-Guidance-Admission-Slip.docx
+++ b/public/templates/PSHS-00-F-GCU-05-Ver02-Rev0-Guidance-Admission-Slip.docx
@@ -1,6 +1,6 @@
 
 <file path=word/document.xml><?xml version="1.0" encoding="utf-8"?>
-<w:document xmlns:wpc="http://schemas.microsoft.com/office/word/2010/wordprocessingCanvas" xmlns:cx="http://schemas.microsoft.com/office/drawing/2014/chartex" xmlns:cx1="http://schemas.microsoft.com/office/drawing/2015/9/8/chartex" xmlns:cx2="http://schemas.microsoft.com/office/drawing/2015/10/21/chartex" xmlns:cx3="http://schemas.microsoft.com/office/drawing/2016/5/9/chartex" xmlns:cx4="http://schemas.microsoft.com/office/drawing/2016/5/10/chartex" xmlns:cx5="http://schemas.microsoft.com/office/drawing/2016/5/11/chartex" xmlns:cx6="http://schemas.microsoft.com/office/drawing/2016/5/12/chartex" xmlns:cx7="http://schemas.microsoft.com/office/drawing/2016/5/13/chartex" xmlns:cx8="http://schemas.microsoft.com/office/drawing/2016/5/14/chartex" xmlns:mc="http://schemas.openxmlformats.org/markup-compatibility/2006" xmlns:aink="http://schemas.microsoft.com/office/drawing/2016/ink" xmlns:am3d="http://schemas.microsoft.com/office/drawing/2017/model3d" xmlns:o="urn:schemas-microsoft-com:office:office" xmlns:oel="http://schemas.microsoft.com/office/2019/extlst" xmlns:r="http://schemas.openxmlformats.org/officeDocument/2006/relationships" xmlns:m="http://schemas.openxmlformats.org/officeDocument/2006/math" xmlns:v="urn:schemas-microsoft-com:vml" xmlns:wp14="http://schemas.microsoft.com/office/word/2010/wordprocessingDrawing" xmlns:wp="http://schemas.openxmlformats.org/drawingml/2006/wordprocessingDrawing" xmlns:w10="urn:schemas-microsoft-com:office:word" xmlns:w="http://schemas.openxmlformats.org/wordprocessingml/2006/main" xmlns:w14="http://schemas.microsoft.com/office/word/2010/wordml" xmlns:w15="http://schemas.microsoft.com/office/word/2012/wordml" xmlns:w16cex="http://schemas.microsoft.com/office/word/2018/wordml/cex" xmlns:w16cid="http://schemas.microsoft.com/office/word/2016/wordml/cid" xmlns:w16="http://schemas.microsoft.com/office/word/2018/wordml" xmlns:w16sdtdh="http://schemas.microsoft.com/office/word/2020/wordml/sdtdatahash" xmlns:w16se="http://schemas.microsoft.com/office/word/2015/wordml/symex" xmlns:wpg="http://schemas.microsoft.com/office/word/2010/wordprocessingGroup" xmlns:wpi="http://schemas.microsoft.com/office/word/2010/wordprocessingInk" xmlns:wne="http://schemas.microsoft.com/office/word/2006/wordml" xmlns:wps="http://schemas.microsoft.com/office/word/2010/wordprocessingShape" mc:Ignorable="w14 w15 w16se w16cid w16 w16cex w16sdtdh wp14">
+<w:document xmlns:wpc="http://schemas.microsoft.com/office/word/2010/wordprocessingCanvas" xmlns:cx="http://schemas.microsoft.com/office/drawing/2014/chartex" xmlns:cx1="http://schemas.microsoft.com/office/drawing/2015/9/8/chartex" xmlns:cx2="http://schemas.microsoft.com/office/drawing/2015/10/21/chartex" xmlns:cx3="http://schemas.microsoft.com/office/drawing/2016/5/9/chartex" xmlns:cx4="http://schemas.microsoft.com/office/drawing/2016/5/10/chartex" xmlns:cx5="http://schemas.microsoft.com/office/drawing/2016/5/11/chartex" xmlns:cx6="http://schemas.microsoft.com/office/drawing/2016/5/12/chartex" xmlns:cx7="http://schemas.microsoft.com/office/drawing/2016/5/13/chartex" xmlns:cx8="http://schemas.microsoft.com/office/drawing/2016/5/14/chartex" xmlns:mc="http://schemas.openxmlformats.org/markup-compatibility/2006" xmlns:aink="http://schemas.microsoft.com/office/drawing/2016/ink" xmlns:am3d="http://schemas.microsoft.com/office/drawing/2017/model3d" xmlns:o="urn:schemas-microsoft-com:office:office" xmlns:oel="http://schemas.microsoft.com/office/2019/extlst" xmlns:r="http://schemas.openxmlformats.org/officeDocument/2006/relationships" xmlns:m="http://schemas.openxmlformats.org/officeDocument/2006/math" xmlns:v="urn:schemas-microsoft-com:vml" xmlns:wp14="http://schemas.microsoft.com/office/word/2010/wordprocessingDrawing" xmlns:wp="http://schemas.openxmlformats.org/drawingml/2006/wordprocessingDrawing" xmlns:w10="urn:schemas-microsoft-com:office:word" xmlns:w="http://schemas.openxmlformats.org/wordprocessingml/2006/main" xmlns:w14="http://schemas.microsoft.com/office/word/2010/wordml" xmlns:w15="http://schemas.microsoft.com/office/word/2012/wordml" xmlns:w16cex="http://schemas.microsoft.com/office/word/2018/wordml/cex" xmlns:w16cid="http://schemas.microsoft.com/office/word/2016/wordml/cid" xmlns:w16="http://schemas.microsoft.com/office/word/2018/wordml" xmlns:w16du="http://schemas.microsoft.com/office/word/2023/wordml/word16du" xmlns:w16sdtdh="http://schemas.microsoft.com/office/word/2020/wordml/sdtdatahash" xmlns:w16se="http://schemas.microsoft.com/office/word/2015/wordml/symex" xmlns:wpg="http://schemas.microsoft.com/office/word/2010/wordprocessingGroup" xmlns:wpi="http://schemas.microsoft.com/office/word/2010/wordprocessingInk" xmlns:wne="http://schemas.microsoft.com/office/word/2006/wordml" xmlns:wps="http://schemas.microsoft.com/office/word/2010/wordprocessingShape" mc:Ignorable="w14 w15 w16se w16cid w16 w16cex w16sdtdh w16du wp14">
   <w:body>
     <w:p>
       <w:pPr>
@@ -450,238 +450,7 @@
     <w:p>
       <w:pPr>
         <w:spacing w:after="48" w:line="259" w:lineRule="auto"/>
-        <w:ind w:left="-5"/>
-        <w:rPr>
-          <w:rFonts w:ascii="Arial" w:eastAsia="Arial" w:hAnsi="Arial" w:cs="Arial"/>
-          <w:b/>
-          <w:sz w:val="18"/>
-        </w:rPr>
-      </w:pPr>
-    </w:p>
-    <w:p>
-      <w:pPr>
-        <w:spacing w:after="48" w:line="259" w:lineRule="auto"/>
-        <w:ind w:left="-5"/>
-        <w:rPr>
-          <w:rFonts w:ascii="Arial" w:eastAsia="Arial" w:hAnsi="Arial" w:cs="Arial"/>
-          <w:b/>
-          <w:sz w:val="18"/>
-        </w:rPr>
-      </w:pPr>
-    </w:p>
-    <w:p>
-      <w:pPr>
-        <w:spacing w:after="48" w:line="259" w:lineRule="auto"/>
-        <w:ind w:left="-5"/>
-        <w:rPr>
-          <w:rFonts w:ascii="Arial" w:eastAsia="Arial" w:hAnsi="Arial" w:cs="Arial"/>
-          <w:b/>
-          <w:sz w:val="18"/>
-        </w:rPr>
-      </w:pPr>
-    </w:p>
-    <w:p>
-      <w:pPr>
-        <w:spacing w:after="48" w:line="259" w:lineRule="auto"/>
-        <w:ind w:left="-5"/>
-        <w:rPr>
-          <w:rFonts w:ascii="Arial" w:eastAsia="Arial" w:hAnsi="Arial" w:cs="Arial"/>
-          <w:b/>
-          <w:sz w:val="18"/>
-        </w:rPr>
-      </w:pPr>
-    </w:p>
-    <w:p>
-      <w:pPr>
-        <w:spacing w:after="48" w:line="259" w:lineRule="auto"/>
-        <w:ind w:left="-5"/>
-        <w:rPr>
-          <w:rFonts w:ascii="Arial" w:eastAsia="Arial" w:hAnsi="Arial" w:cs="Arial"/>
-          <w:b/>
-          <w:sz w:val="18"/>
-        </w:rPr>
-      </w:pPr>
-    </w:p>
-    <w:p>
-      <w:pPr>
-        <w:spacing w:after="48" w:line="259" w:lineRule="auto"/>
-        <w:ind w:left="-5"/>
-        <w:rPr>
-          <w:rFonts w:ascii="Arial" w:eastAsia="Arial" w:hAnsi="Arial" w:cs="Arial"/>
-          <w:b/>
-          <w:sz w:val="18"/>
-        </w:rPr>
-      </w:pPr>
-    </w:p>
-    <w:p>
-      <w:pPr>
-        <w:spacing w:after="48" w:line="259" w:lineRule="auto"/>
-        <w:ind w:left="-5"/>
-        <w:rPr>
-          <w:rFonts w:ascii="Arial" w:eastAsia="Arial" w:hAnsi="Arial" w:cs="Arial"/>
-          <w:b/>
-          <w:sz w:val="18"/>
-        </w:rPr>
-      </w:pPr>
-    </w:p>
-    <w:p>
-      <w:pPr>
-        <w:spacing w:after="48" w:line="259" w:lineRule="auto"/>
-        <w:ind w:left="-5"/>
-        <w:rPr>
-          <w:rFonts w:ascii="Arial" w:eastAsia="Arial" w:hAnsi="Arial" w:cs="Arial"/>
-          <w:b/>
-          <w:sz w:val="18"/>
-        </w:rPr>
-      </w:pPr>
-    </w:p>
-    <w:p>
-      <w:pPr>
-        <w:spacing w:after="48" w:line="259" w:lineRule="auto"/>
-        <w:ind w:left="-5"/>
-        <w:rPr>
-          <w:rFonts w:ascii="Arial" w:eastAsia="Arial" w:hAnsi="Arial" w:cs="Arial"/>
-          <w:b/>
-          <w:sz w:val="18"/>
-        </w:rPr>
-      </w:pPr>
-    </w:p>
-    <w:p>
-      <w:pPr>
-        <w:spacing w:after="48" w:line="259" w:lineRule="auto"/>
-        <w:ind w:left="-5"/>
-        <w:rPr>
-          <w:rFonts w:ascii="Arial" w:eastAsia="Arial" w:hAnsi="Arial" w:cs="Arial"/>
-          <w:b/>
-          <w:sz w:val="18"/>
-        </w:rPr>
-      </w:pPr>
-    </w:p>
-    <w:p>
-      <w:pPr>
-        <w:spacing w:after="48" w:line="259" w:lineRule="auto"/>
-        <w:ind w:left="-5"/>
-        <w:rPr>
-          <w:rFonts w:ascii="Arial" w:eastAsia="Arial" w:hAnsi="Arial" w:cs="Arial"/>
-          <w:b/>
-          <w:sz w:val="18"/>
-        </w:rPr>
-      </w:pPr>
-    </w:p>
-    <w:p>
-      <w:pPr>
-        <w:spacing w:after="48" w:line="259" w:lineRule="auto"/>
-        <w:ind w:left="-5"/>
-        <w:rPr>
-          <w:rFonts w:ascii="Arial" w:eastAsia="Arial" w:hAnsi="Arial" w:cs="Arial"/>
-          <w:b/>
-          <w:sz w:val="18"/>
-        </w:rPr>
-      </w:pPr>
-    </w:p>
-    <w:p>
-      <w:pPr>
-        <w:spacing w:after="48" w:line="259" w:lineRule="auto"/>
-        <w:ind w:left="-5"/>
-        <w:rPr>
-          <w:rFonts w:ascii="Arial" w:eastAsia="Arial" w:hAnsi="Arial" w:cs="Arial"/>
-          <w:b/>
-          <w:sz w:val="18"/>
-        </w:rPr>
-      </w:pPr>
-    </w:p>
-    <w:p>
-      <w:pPr>
-        <w:spacing w:after="48" w:line="259" w:lineRule="auto"/>
-        <w:ind w:left="-5"/>
-        <w:rPr>
-          <w:rFonts w:ascii="Arial" w:eastAsia="Arial" w:hAnsi="Arial" w:cs="Arial"/>
-          <w:b/>
-          <w:sz w:val="18"/>
-        </w:rPr>
-      </w:pPr>
-    </w:p>
-    <w:p>
-      <w:pPr>
-        <w:spacing w:after="48" w:line="259" w:lineRule="auto"/>
-        <w:ind w:left="-5"/>
-        <w:rPr>
-          <w:rFonts w:ascii="Arial" w:eastAsia="Arial" w:hAnsi="Arial" w:cs="Arial"/>
-          <w:b/>
-          <w:sz w:val="18"/>
-        </w:rPr>
-      </w:pPr>
-    </w:p>
-    <w:p>
-      <w:pPr>
-        <w:spacing w:after="48" w:line="259" w:lineRule="auto"/>
-        <w:ind w:left="-5"/>
-        <w:rPr>
-          <w:rFonts w:ascii="Arial" w:eastAsia="Arial" w:hAnsi="Arial" w:cs="Arial"/>
-          <w:b/>
-          <w:sz w:val="18"/>
-        </w:rPr>
-      </w:pPr>
-    </w:p>
-    <w:p>
-      <w:pPr>
-        <w:spacing w:after="48" w:line="259" w:lineRule="auto"/>
-        <w:ind w:left="-5"/>
-        <w:rPr>
-          <w:rFonts w:ascii="Arial" w:eastAsia="Arial" w:hAnsi="Arial" w:cs="Arial"/>
-          <w:b/>
-          <w:sz w:val="18"/>
-        </w:rPr>
-      </w:pPr>
-    </w:p>
-    <w:p>
-      <w:pPr>
-        <w:spacing w:after="48" w:line="259" w:lineRule="auto"/>
-        <w:ind w:left="-5"/>
-        <w:rPr>
-          <w:rFonts w:ascii="Arial" w:eastAsia="Arial" w:hAnsi="Arial" w:cs="Arial"/>
-          <w:b/>
-          <w:sz w:val="18"/>
-        </w:rPr>
-      </w:pPr>
-    </w:p>
-    <w:p>
-      <w:pPr>
-        <w:spacing w:after="48" w:line="259" w:lineRule="auto"/>
-        <w:ind w:left="-5"/>
-        <w:rPr>
-          <w:rFonts w:ascii="Arial" w:eastAsia="Arial" w:hAnsi="Arial" w:cs="Arial"/>
-          <w:b/>
-          <w:sz w:val="18"/>
-        </w:rPr>
-      </w:pPr>
-    </w:p>
-    <w:p>
-      <w:pPr>
-        <w:spacing w:after="48" w:line="259" w:lineRule="auto"/>
-        <w:ind w:left="-5"/>
-        <w:rPr>
-          <w:rFonts w:ascii="Arial" w:eastAsia="Arial" w:hAnsi="Arial" w:cs="Arial"/>
-          <w:b/>
-          <w:sz w:val="18"/>
-        </w:rPr>
-      </w:pPr>
-    </w:p>
-    <w:p>
-      <w:pPr>
-        <w:spacing w:after="48" w:line="259" w:lineRule="auto"/>
-        <w:ind w:left="-5"/>
-        <w:rPr>
-          <w:rFonts w:ascii="Arial" w:eastAsia="Arial" w:hAnsi="Arial" w:cs="Arial"/>
-          <w:b/>
-          <w:sz w:val="18"/>
-        </w:rPr>
-      </w:pPr>
-    </w:p>
-    <w:p>
-      <w:pPr>
-        <w:spacing w:after="48" w:line="259" w:lineRule="auto"/>
-        <w:ind w:left="-5"/>
+        <w:ind w:left="0" w:firstLine="0"/>
         <w:rPr>
           <w:rFonts w:ascii="Arial" w:eastAsia="Arial" w:hAnsi="Arial" w:cs="Arial"/>
           <w:b/>
@@ -694,36 +463,30 @@
         <w:spacing w:after="0" w:line="259" w:lineRule="auto"/>
         <w:ind w:left="0" w:firstLine="0"/>
         <w:rPr>
-          <w:rFonts w:ascii="Arial" w:eastAsia="Arial" w:hAnsi="Arial" w:cs="Arial"/>
-          <w:b/>
-          <w:sz w:val="18"/>
-        </w:rPr>
-      </w:pPr>
+          <w:b/>
+          <w:sz w:val="16"/>
+        </w:rPr>
+      </w:pPr>
+      <w:r>
+        <w:rPr>
+          <w:b/>
+          <w:sz w:val="16"/>
+        </w:rPr>
+        <w:t xml:space="preserve">                                          </w:t>
+      </w:r>
+      <w:r>
+        <w:rPr>
+          <w:b/>
+          <w:sz w:val="16"/>
+        </w:rPr>
+        <w:t>-------------------------------------------------------------------------------------------------------------------------------------------------------------------</w:t>
+      </w:r>
     </w:p>
     <w:p>
       <w:pPr>
         <w:spacing w:after="0" w:line="259" w:lineRule="auto"/>
         <w:ind w:left="0" w:firstLine="0"/>
       </w:pPr>
-      <w:r>
-        <w:rPr>
-          <w:sz w:val="24"/>
-        </w:rPr>
-        <w:t xml:space="preserve"> </w:t>
-      </w:r>
-    </w:p>
-    <w:p>
-      <w:pPr>
-        <w:spacing w:after="69" w:line="259" w:lineRule="auto"/>
-        <w:ind w:left="6868" w:firstLine="0"/>
-      </w:pPr>
-      <w:r>
-        <w:rPr>
-          <w:b/>
-          <w:sz w:val="16"/>
-        </w:rPr>
-        <w:t xml:space="preserve">                                          </w:t>
-      </w:r>
     </w:p>
     <w:p>
       <w:pPr>
@@ -735,7 +498,6 @@
         <w:rPr>
           <w:sz w:val="22"/>
         </w:rPr>
-        <w:lastRenderedPageBreak/>
         <w:t xml:space="preserve">                                                              </w:t>
       </w:r>
       <w:r>
@@ -1110,7 +872,7 @@
 </file>
 
 <file path=word/styles.xml><?xml version="1.0" encoding="utf-8"?>
-<w:styles xmlns:mc="http://schemas.openxmlformats.org/markup-compatibility/2006" xmlns:r="http://schemas.openxmlformats.org/officeDocument/2006/relationships" xmlns:w="http://schemas.openxmlformats.org/wordprocessingml/2006/main" xmlns:w14="http://schemas.microsoft.com/office/word/2010/wordml" xmlns:w15="http://schemas.microsoft.com/office/word/2012/wordml" xmlns:w16cex="http://schemas.microsoft.com/office/word/2018/wordml/cex" xmlns:w16cid="http://schemas.microsoft.com/office/word/2016/wordml/cid" xmlns:w16="http://schemas.microsoft.com/office/word/2018/wordml" xmlns:w16sdtdh="http://schemas.microsoft.com/office/word/2020/wordml/sdtdatahash" xmlns:w16se="http://schemas.microsoft.com/office/word/2015/wordml/symex" mc:Ignorable="w14 w15 w16se w16cid w16 w16cex w16sdtdh">
+<w:styles xmlns:mc="http://schemas.openxmlformats.org/markup-compatibility/2006" xmlns:r="http://schemas.openxmlformats.org/officeDocument/2006/relationships" xmlns:w="http://schemas.openxmlformats.org/wordprocessingml/2006/main" xmlns:w14="http://schemas.microsoft.com/office/word/2010/wordml" xmlns:w15="http://schemas.microsoft.com/office/word/2012/wordml" xmlns:w16cex="http://schemas.microsoft.com/office/word/2018/wordml/cex" xmlns:w16cid="http://schemas.microsoft.com/office/word/2016/wordml/cid" xmlns:w16="http://schemas.microsoft.com/office/word/2018/wordml" xmlns:w16du="http://schemas.microsoft.com/office/word/2023/wordml/word16du" xmlns:w16sdtdh="http://schemas.microsoft.com/office/word/2020/wordml/sdtdatahash" xmlns:w16se="http://schemas.microsoft.com/office/word/2015/wordml/symex" mc:Ignorable="w14 w15 w16se w16cid w16 w16cex w16sdtdh w16du">
   <w:docDefaults>
     <w:rPrDefault>
       <w:rPr>

--- a/public/templates/PSHS-00-F-GCU-05-Ver02-Rev0-Guidance-Admission-Slip.docx
+++ b/public/templates/PSHS-00-F-GCU-05-Ver02-Rev0-Guidance-Admission-Slip.docx
@@ -79,7 +79,26 @@
         <w:rPr>
           <w:b/>
         </w:rPr>
-        <w:t xml:space="preserve">Philippine Science High School System Campus______________ </w:t>
+        <w:t>Philippine Science High School System Campus</w:t>
+      </w:r>
+      <w:r>
+        <w:rPr>
+          <w:b/>
+        </w:rPr>
+        <w:t xml:space="preserve"> </w:t>
+      </w:r>
+      <w:r>
+        <w:rPr>
+          <w:b/>
+          <w:u w:val="single"/>
+        </w:rPr>
+        <w:t>${campus}</w:t>
+      </w:r>
+      <w:r>
+        <w:rPr>
+          <w:b/>
+        </w:rPr>
+        <w:t xml:space="preserve"> </w:t>
       </w:r>
       <w:r>
         <w:rPr>
@@ -520,7 +539,26 @@
         <w:rPr>
           <w:b/>
         </w:rPr>
-        <w:t xml:space="preserve">Philippine Science High School System Campus______________ </w:t>
+        <w:t>Philippine Science High School System Campus</w:t>
+      </w:r>
+      <w:r>
+        <w:rPr>
+          <w:b/>
+        </w:rPr>
+        <w:t xml:space="preserve"> </w:t>
+      </w:r>
+      <w:r>
+        <w:rPr>
+          <w:b/>
+          <w:u w:val="single"/>
+        </w:rPr>
+        <w:t>${campus}</w:t>
+      </w:r>
+      <w:r>
+        <w:rPr>
+          <w:b/>
+        </w:rPr>
+        <w:t xml:space="preserve"> </w:t>
       </w:r>
       <w:r>
         <w:rPr>

--- a/public/templates/PSHS-00-F-GCU-05-Ver02-Rev0-Guidance-Admission-Slip.docx
+++ b/public/templates/PSHS-00-F-GCU-05-Ver02-Rev0-Guidance-Admission-Slip.docx
@@ -151,33 +151,19 @@
         <w:rPr>
           <w:u w:val="single"/>
         </w:rPr>
-        <w:t>${</w:t>
-      </w:r>
-      <w:proofErr w:type="gramStart"/>
-      <w:r>
-        <w:rPr>
-          <w:u w:val="single"/>
-        </w:rPr>
-        <w:t>name}</w:t>
-      </w:r>
-      <w:r>
-        <w:rPr>
-          <w:u w:val="single"/>
-        </w:rPr>
-        <w:t xml:space="preserve"> </w:t>
-      </w:r>
-      <w:r>
-        <w:rPr>
-          <w:u w:val="single"/>
-        </w:rPr>
-        <w:t xml:space="preserve">  </w:t>
-      </w:r>
-      <w:proofErr w:type="gramEnd"/>
-      <w:r>
-        <w:rPr>
-          <w:u w:val="single"/>
-        </w:rPr>
-        <w:t xml:space="preserve">                                                  </w:t>
+        <w:t>${name}</w:t>
+      </w:r>
+      <w:r>
+        <w:rPr>
+          <w:u w:val="single"/>
+        </w:rPr>
+        <w:t xml:space="preserve"> </w:t>
+      </w:r>
+      <w:r>
+        <w:rPr>
+          <w:u w:val="single"/>
+        </w:rPr>
+        <w:t xml:space="preserve">                                                    </w:t>
       </w:r>
       <w:r>
         <w:rPr>
@@ -228,27 +214,13 @@
         <w:rPr>
           <w:u w:val="single"/>
         </w:rPr>
-        <w:t>${name-</w:t>
-      </w:r>
-      <w:proofErr w:type="gramStart"/>
-      <w:r>
-        <w:rPr>
-          <w:u w:val="single"/>
-        </w:rPr>
-        <w:t>teacher}</w:t>
-      </w:r>
-      <w:r>
-        <w:rPr>
-          <w:u w:val="single"/>
-        </w:rPr>
-        <w:t xml:space="preserve">   </w:t>
-      </w:r>
-      <w:proofErr w:type="gramEnd"/>
-      <w:r>
-        <w:rPr>
-          <w:u w:val="single"/>
-        </w:rPr>
-        <w:t xml:space="preserve">         </w:t>
+        <w:t>${name-teacher}</w:t>
+      </w:r>
+      <w:r>
+        <w:rPr>
+          <w:u w:val="single"/>
+        </w:rPr>
+        <w:t xml:space="preserve">            </w:t>
       </w:r>
       <w:r>
         <w:t xml:space="preserve">, </w:t>
@@ -283,21 +255,7 @@
         <w:rPr>
           <w:u w:val="single"/>
         </w:rPr>
-        <w:t>{</w:t>
-      </w:r>
-      <w:proofErr w:type="gramStart"/>
-      <w:r>
-        <w:rPr>
-          <w:u w:val="single"/>
-        </w:rPr>
-        <w:t xml:space="preserve">date}   </w:t>
-      </w:r>
-      <w:proofErr w:type="gramEnd"/>
-      <w:r>
-        <w:rPr>
-          <w:u w:val="single"/>
-        </w:rPr>
-        <w:t xml:space="preserve">         </w:t>
+        <w:t xml:space="preserve">{date}            </w:t>
       </w:r>
       <w:r>
         <w:t xml:space="preserve">at </w:t>
@@ -463,7 +421,15 @@
           <w:b/>
           <w:sz w:val="18"/>
         </w:rPr>
-        <w:t xml:space="preserve">PSHS-00-F-GCU-05-Ver02-Rev0-02/01/20 </w:t>
+        <w:t>${form-number}</w:t>
+      </w:r>
+      <w:r>
+        <w:rPr>
+          <w:rFonts w:ascii="Arial" w:eastAsia="Arial" w:hAnsi="Arial" w:cs="Arial"/>
+          <w:b/>
+          <w:sz w:val="18"/>
+        </w:rPr>
+        <w:t xml:space="preserve"> </w:t>
       </w:r>
     </w:p>
     <w:p>
@@ -611,27 +577,13 @@
         <w:rPr>
           <w:u w:val="single"/>
         </w:rPr>
-        <w:t>${</w:t>
-      </w:r>
-      <w:proofErr w:type="gramStart"/>
-      <w:r>
-        <w:rPr>
-          <w:u w:val="single"/>
-        </w:rPr>
-        <w:t xml:space="preserve">name} </w:t>
-      </w:r>
-      <w:r>
-        <w:rPr>
-          <w:u w:val="single"/>
-        </w:rPr>
-        <w:t xml:space="preserve">  </w:t>
-      </w:r>
-      <w:proofErr w:type="gramEnd"/>
-      <w:r>
-        <w:rPr>
-          <w:u w:val="single"/>
-        </w:rPr>
-        <w:t xml:space="preserve">                                                  </w:t>
+        <w:t xml:space="preserve">${name} </w:t>
+      </w:r>
+      <w:r>
+        <w:rPr>
+          <w:u w:val="single"/>
+        </w:rPr>
+        <w:t xml:space="preserve">                                                    </w:t>
       </w:r>
       <w:r>
         <w:rPr>
@@ -679,27 +631,13 @@
         <w:rPr>
           <w:u w:val="single"/>
         </w:rPr>
-        <w:t>${name-</w:t>
-      </w:r>
-      <w:proofErr w:type="gramStart"/>
-      <w:r>
-        <w:rPr>
-          <w:u w:val="single"/>
-        </w:rPr>
-        <w:t>teacher}</w:t>
-      </w:r>
-      <w:r>
-        <w:rPr>
-          <w:u w:val="single"/>
-        </w:rPr>
-        <w:t xml:space="preserve">   </w:t>
-      </w:r>
-      <w:proofErr w:type="gramEnd"/>
-      <w:r>
-        <w:rPr>
-          <w:u w:val="single"/>
-        </w:rPr>
-        <w:t xml:space="preserve">         </w:t>
+        <w:t>${name-teacher}</w:t>
+      </w:r>
+      <w:r>
+        <w:rPr>
+          <w:u w:val="single"/>
+        </w:rPr>
+        <w:t xml:space="preserve">            </w:t>
       </w:r>
       <w:r>
         <w:t xml:space="preserve">, </w:t>
@@ -722,21 +660,7 @@
         <w:rPr>
           <w:u w:val="single"/>
         </w:rPr>
-        <w:t xml:space="preserve">          ${</w:t>
-      </w:r>
-      <w:proofErr w:type="gramStart"/>
-      <w:r>
-        <w:rPr>
-          <w:u w:val="single"/>
-        </w:rPr>
-        <w:t xml:space="preserve">date}   </w:t>
-      </w:r>
-      <w:proofErr w:type="gramEnd"/>
-      <w:r>
-        <w:rPr>
-          <w:u w:val="single"/>
-        </w:rPr>
-        <w:t xml:space="preserve">         </w:t>
+        <w:t xml:space="preserve">          ${date}            </w:t>
       </w:r>
       <w:r>
         <w:t xml:space="preserve">at </w:t>
@@ -890,14 +814,19 @@
       <w:pPr>
         <w:spacing w:after="48" w:line="259" w:lineRule="auto"/>
         <w:ind w:left="-5"/>
-      </w:pPr>
-      <w:r>
         <w:rPr>
           <w:rFonts w:ascii="Arial" w:eastAsia="Arial" w:hAnsi="Arial" w:cs="Arial"/>
           <w:b/>
           <w:sz w:val="18"/>
         </w:rPr>
-        <w:t xml:space="preserve">PSHS-00-F-GCU-05-Ver02-Rev0-02/01/20 </w:t>
+      </w:pPr>
+      <w:r>
+        <w:rPr>
+          <w:rFonts w:ascii="Arial" w:eastAsia="Arial" w:hAnsi="Arial" w:cs="Arial"/>
+          <w:b/>
+          <w:sz w:val="18"/>
+        </w:rPr>
+        <w:t xml:space="preserve">${form-number} </w:t>
       </w:r>
     </w:p>
     <w:sectPr>
